--- a/Assessments/Personal Development/action plan.docx
+++ b/Assessments/Personal Development/action plan.docx
@@ -88,7 +88,7 @@
           </w:tcPr>
           <w:p>
             <w:r>
-              <w:t>Pace my workload.</w:t>
+              <w:t>I want to become more independent.</w:t>
             </w:r>
           </w:p>
         </w:tc>
@@ -98,7 +98,7 @@
           </w:tcPr>
           <w:p>
             <w:r>
-              <w:t>Take regular breaks when working at home.</w:t>
+              <w:t>Move out of my parents’ house.</w:t>
             </w:r>
           </w:p>
           <w:p/>
@@ -110,15 +110,15 @@
           </w:tcPr>
           <w:p>
             <w:r>
-              <w:t xml:space="preserve">Write a </w:t>
+              <w:t xml:space="preserve">Save money for a deposit on a house, and investigate rent prices in </w:t>
             </w:r>
             <w:proofErr w:type="spellStart"/>
             <w:r>
-              <w:t>todo</w:t>
+              <w:t>Martlesham</w:t>
             </w:r>
             <w:proofErr w:type="spellEnd"/>
             <w:r>
-              <w:t xml:space="preserve"> list of non-work related things, and do one of these things as a break from work.</w:t>
+              <w:t xml:space="preserve"> Heath.</w:t>
             </w:r>
           </w:p>
         </w:tc>
@@ -127,8 +127,9 @@
             <w:tcW w:w="1798" w:type="dxa"/>
           </w:tcPr>
           <w:p>
-            <w:bookmarkStart w:id="0" w:name="_GoBack"/>
-            <w:bookmarkEnd w:id="0"/>
+            <w:r>
+              <w:t>July 2015</w:t>
+            </w:r>
           </w:p>
         </w:tc>
       </w:tr>
@@ -191,7 +192,11 @@
           <w:tcPr>
             <w:tcW w:w="1798" w:type="dxa"/>
           </w:tcPr>
-          <w:p/>
+          <w:p>
+            <w:r>
+              <w:t>December 2014</w:t>
+            </w:r>
+          </w:p>
         </w:tc>
       </w:tr>
       <w:tr>
@@ -255,7 +260,11 @@
           <w:tcPr>
             <w:tcW w:w="1798" w:type="dxa"/>
           </w:tcPr>
-          <w:p/>
+          <w:p>
+            <w:r>
+              <w:t>September 2015</w:t>
+            </w:r>
+          </w:p>
         </w:tc>
       </w:tr>
       <w:tr>
@@ -306,7 +315,11 @@
           <w:tcPr>
             <w:tcW w:w="1798" w:type="dxa"/>
           </w:tcPr>
-          <w:p/>
+          <w:p>
+            <w:r>
+              <w:t>July 2015</w:t>
+            </w:r>
+          </w:p>
         </w:tc>
       </w:tr>
       <w:tr>
@@ -395,7 +408,7 @@
           </w:tcPr>
           <w:p>
             <w:r>
-              <w:t>Base my opinions on experience rather than assumptions about what over people think.</w:t>
+              <w:t>I do not build life maintenance like housework or cooking into my day.</w:t>
             </w:r>
           </w:p>
         </w:tc>
@@ -405,7 +418,7 @@
           </w:tcPr>
           <w:p>
             <w:r>
-              <w:t>Listen to other people, but take time out of my day to think about my own opinions.</w:t>
+              <w:t>Take on more housework duties at home.</w:t>
             </w:r>
           </w:p>
         </w:tc>
@@ -415,7 +428,7 @@
           </w:tcPr>
           <w:p>
             <w:r>
-              <w:t>Review the day in the evening. This is linked to action 2.</w:t>
+              <w:t>Practise cooking with Mum, and help cleaning the house.</w:t>
             </w:r>
           </w:p>
         </w:tc>
@@ -423,11 +436,127 @@
           <w:tcPr>
             <w:tcW w:w="1798" w:type="dxa"/>
           </w:tcPr>
-          <w:p/>
+          <w:p>
+            <w:r>
+              <w:t>October</w:t>
+            </w:r>
+            <w:r>
+              <w:t xml:space="preserve"> 2014</w:t>
+            </w:r>
+          </w:p>
         </w:tc>
       </w:tr>
     </w:tbl>
     <w:p/>
+    <w:p/>
+    <w:p/>
+    <w:p/>
+    <w:p/>
+    <w:p>
+      <w:r>
+        <w:lastRenderedPageBreak/>
+        <w:t>Strengths</w:t>
+      </w:r>
+    </w:p>
+    <w:p>
+      <w:r>
+        <w:t>I am hard working and I am getting more experienced programming computers.</w:t>
+      </w:r>
+    </w:p>
+    <w:p>
+      <w:r>
+        <w:t xml:space="preserve">I have a growth </w:t>
+      </w:r>
+      <w:proofErr w:type="spellStart"/>
+      <w:r>
+        <w:t>mindset</w:t>
+      </w:r>
+      <w:proofErr w:type="spellEnd"/>
+      <w:r>
+        <w:t xml:space="preserve"> when it comes to my career.</w:t>
+      </w:r>
+    </w:p>
+    <w:p>
+      <w:r>
+        <w:t>I am always trying to learn new techniques and topics</w:t>
+      </w:r>
+    </w:p>
+    <w:p/>
+    <w:p>
+      <w:r>
+        <w:t>Weaknesses</w:t>
+      </w:r>
+    </w:p>
+    <w:p>
+      <w:r>
+        <w:t>I can get carried away with a problem o</w:t>
+      </w:r>
+      <w:bookmarkStart w:id="0" w:name="_GoBack"/>
+      <w:bookmarkEnd w:id="0"/>
+      <w:r>
+        <w:t>r challenge.</w:t>
+      </w:r>
+    </w:p>
+    <w:p>
+      <w:r>
+        <w:t>I can be over confident in my own abilities.</w:t>
+      </w:r>
+    </w:p>
+    <w:p>
+      <w:r>
+        <w:t>I struggle to set reasonable goals and finish objectives.</w:t>
+      </w:r>
+    </w:p>
+    <w:p/>
+    <w:p>
+      <w:r>
+        <w:t>Opportunities</w:t>
+      </w:r>
+    </w:p>
+    <w:p>
+      <w:r>
+        <w:t>To find out more about the Research area of BT.</w:t>
+      </w:r>
+    </w:p>
+    <w:p>
+      <w:r>
+        <w:t xml:space="preserve">To do a </w:t>
+      </w:r>
+      <w:proofErr w:type="spellStart"/>
+      <w:r>
+        <w:t>Phd</w:t>
+      </w:r>
+      <w:proofErr w:type="spellEnd"/>
+      <w:r>
+        <w:t xml:space="preserve"> or Masters in Computer Science.</w:t>
+      </w:r>
+    </w:p>
+    <w:p>
+      <w:r>
+        <w:t>To improve my ability to empathise at the youth group I help out with.</w:t>
+      </w:r>
+    </w:p>
+    <w:p>
+      <w:r>
+        <w:t>Improve my cooking skills by learning from my Mum.</w:t>
+      </w:r>
+    </w:p>
+    <w:p/>
+    <w:p>
+      <w:r>
+        <w:t>Threats</w:t>
+      </w:r>
+    </w:p>
+    <w:p>
+      <w:r>
+        <w:t>Prematurely taking on too much responsibility at work.</w:t>
+      </w:r>
+    </w:p>
+    <w:p>
+      <w:r>
+        <w:t>Not building good housekeeping habits at home.</w:t>
+      </w:r>
+    </w:p>
     <w:sectPr>
       <w:pgSz w:w="11906" w:h="16838"/>
       <w:pgMar w:top="1440" w:right="1440" w:bottom="1440" w:left="1440" w:header="708" w:footer="708" w:gutter="0"/>

--- a/Assessments/Personal Development/action plan.docx
+++ b/Assessments/Personal Development/action plan.docx
@@ -153,7 +153,13 @@
           </w:tcPr>
           <w:p>
             <w:r>
-              <w:t>Improve my sleep.</w:t>
+              <w:t>I don’t get enough sleep</w:t>
+            </w:r>
+            <w:r>
+              <w:t xml:space="preserve"> when I get carried away with a challenge</w:t>
+            </w:r>
+            <w:r>
+              <w:t>.</w:t>
             </w:r>
           </w:p>
         </w:tc>
@@ -179,12 +185,6 @@
           <w:p>
             <w:r>
               <w:t>Spend more time reading in the evenings.</w:t>
-            </w:r>
-          </w:p>
-          <w:p/>
-          <w:p>
-            <w:r>
-              <w:t>Drink only one cup of tea in the evening.</w:t>
             </w:r>
           </w:p>
         </w:tc>
@@ -219,7 +219,17 @@
           </w:tcPr>
           <w:p>
             <w:r>
-              <w:t>Get more exercise.</w:t>
+              <w:t>Improve my work/life balance.</w:t>
+            </w:r>
+          </w:p>
+          <w:p>
+            <w:r>
+              <w:t>Get more exercis</w:t>
+            </w:r>
+            <w:bookmarkStart w:id="0" w:name="_GoBack"/>
+            <w:bookmarkEnd w:id="0"/>
+            <w:r>
+              <w:t>e.</w:t>
             </w:r>
           </w:p>
         </w:tc>
@@ -229,7 +239,7 @@
           </w:tcPr>
           <w:p>
             <w:r>
-              <w:t>Build more activity into my week.</w:t>
+              <w:t>Meet more people my age, and thus spend less time on my own with a computer.</w:t>
             </w:r>
           </w:p>
         </w:tc>
@@ -242,6 +252,7 @@
               <w:t>Join a gym.</w:t>
             </w:r>
           </w:p>
+          <w:p/>
           <w:p>
             <w:r>
               <w:t xml:space="preserve">Join East </w:t>
@@ -253,6 +264,12 @@
             <w:proofErr w:type="spellEnd"/>
             <w:r>
               <w:t xml:space="preserve"> Tennis Club.</w:t>
+            </w:r>
+          </w:p>
+          <w:p/>
+          <w:p>
+            <w:r>
+              <w:t>Join a church with a younger congregation.</w:t>
             </w:r>
           </w:p>
         </w:tc>
@@ -277,7 +294,10 @@
           </w:tcPr>
           <w:p>
             <w:r>
-              <w:t>4.</w:t>
+              <w:t>4</w:t>
+            </w:r>
+            <w:r>
+              <w:t>.</w:t>
             </w:r>
           </w:p>
         </w:tc>
@@ -287,7 +307,7 @@
           </w:tcPr>
           <w:p>
             <w:r>
-              <w:t>Meet more people my age, and thus spend less time on my own with a computer.</w:t>
+              <w:t>Life decisions should be made pragmatically and be based on experience rather than others’ opinions.</w:t>
             </w:r>
           </w:p>
         </w:tc>
@@ -297,7 +317,13 @@
           </w:tcPr>
           <w:p>
             <w:r>
-              <w:t>Begin a more social life.</w:t>
+              <w:t>Investigate being a people manager before dismissing it as a career choice.</w:t>
+            </w:r>
+          </w:p>
+          <w:p/>
+          <w:p>
+            <w:r>
+              <w:t>Investigate opportunities for post-graduate education at BT.</w:t>
             </w:r>
           </w:p>
         </w:tc>
@@ -307,9 +333,11 @@
           </w:tcPr>
           <w:p>
             <w:r>
-              <w:t>Join a church with a younger congregation.</w:t>
-            </w:r>
-          </w:p>
+              <w:t>Talk to my manager about leadership styles and discuss potential opportunities after my apprenticeship.</w:t>
+            </w:r>
+          </w:p>
+          <w:p/>
+          <w:p/>
         </w:tc>
         <w:tc>
           <w:tcPr>
@@ -317,7 +345,7 @@
           </w:tcPr>
           <w:p>
             <w:r>
-              <w:t>July 2015</w:t>
+              <w:t>February 2015</w:t>
             </w:r>
           </w:p>
         </w:tc>
@@ -332,7 +360,10 @@
           </w:tcPr>
           <w:p>
             <w:r>
-              <w:t>5.</w:t>
+              <w:t>5</w:t>
+            </w:r>
+            <w:r>
+              <w:t>.</w:t>
             </w:r>
           </w:p>
         </w:tc>
@@ -342,7 +373,7 @@
           </w:tcPr>
           <w:p>
             <w:r>
-              <w:t>Be more pragmatic decisions that have a major impact on my life.</w:t>
+              <w:t>I do not build life maintenance like housework or cooking into my day.</w:t>
             </w:r>
           </w:p>
         </w:tc>
@@ -352,7 +383,7 @@
           </w:tcPr>
           <w:p>
             <w:r>
-              <w:t>Realise the real-world consequences of my actions.</w:t>
+              <w:t>Take on more housework duties at home.</w:t>
             </w:r>
           </w:p>
         </w:tc>
@@ -362,13 +393,7 @@
           </w:tcPr>
           <w:p>
             <w:r>
-              <w:t>Write down the consequences of a big decision, and who is effected by my decision.</w:t>
-            </w:r>
-          </w:p>
-          <w:p/>
-          <w:p>
-            <w:r>
-              <w:t>Start a mindfulness course.</w:t>
+              <w:t>Practise cooking with Mum, and help cleaning the house.</w:t>
             </w:r>
           </w:p>
         </w:tc>
@@ -378,14 +403,12 @@
           </w:tcPr>
           <w:p>
             <w:r>
-              <w:t>The next time an important decision comes up.</w:t>
-            </w:r>
-          </w:p>
-          <w:p/>
-          <w:p/>
-          <w:p/>
-          <w:p/>
-          <w:p/>
+              <w:t>October</w:t>
+            </w:r>
+            <w:r>
+              <w:t xml:space="preserve"> 2014</w:t>
+            </w:r>
+          </w:p>
         </w:tc>
       </w:tr>
       <w:tr>
@@ -408,7 +431,21 @@
           </w:tcPr>
           <w:p>
             <w:r>
-              <w:t>I do not build life maintenance like housework or cooking into my day.</w:t>
+              <w:t>My day job does not involve algorithm design</w:t>
+            </w:r>
+            <w:r>
+              <w:t>, and this is a valuable skill for a software developer</w:t>
+            </w:r>
+            <w:r>
+              <w:t xml:space="preserve">, and will help me maintain a growth </w:t>
+            </w:r>
+            <w:proofErr w:type="spellStart"/>
+            <w:r>
+              <w:t>mindset</w:t>
+            </w:r>
+            <w:proofErr w:type="spellEnd"/>
+            <w:r>
+              <w:t>.</w:t>
             </w:r>
           </w:p>
         </w:tc>
@@ -418,7 +455,7 @@
           </w:tcPr>
           <w:p>
             <w:r>
-              <w:t>Take on more housework duties at home.</w:t>
+              <w:t>Practise algorithm design as a hobby.</w:t>
             </w:r>
           </w:p>
         </w:tc>
@@ -428,7 +465,15 @@
           </w:tcPr>
           <w:p>
             <w:r>
-              <w:t>Practise cooking with Mum, and help cleaning the house.</w:t>
+              <w:t xml:space="preserve">Complete 10 </w:t>
+            </w:r>
+            <w:proofErr w:type="spellStart"/>
+            <w:r>
+              <w:t>HackerRank</w:t>
+            </w:r>
+            <w:proofErr w:type="spellEnd"/>
+            <w:r>
+              <w:t xml:space="preserve"> challenges in Algorithm design.</w:t>
             </w:r>
           </w:p>
         </w:tc>
@@ -438,10 +483,69 @@
           </w:tcPr>
           <w:p>
             <w:r>
-              <w:t>October</w:t>
-            </w:r>
-            <w:r>
-              <w:t xml:space="preserve"> 2014</w:t>
+              <w:t>January 2015</w:t>
+            </w:r>
+          </w:p>
+        </w:tc>
+      </w:tr>
+      <w:tr>
+        <w:trPr>
+          <w:trHeight w:val="1701"/>
+        </w:trPr>
+        <w:tc>
+          <w:tcPr>
+            <w:tcW w:w="562" w:type="dxa"/>
+          </w:tcPr>
+          <w:p>
+            <w:r>
+              <w:lastRenderedPageBreak/>
+              <w:t>7.</w:t>
+            </w:r>
+          </w:p>
+        </w:tc>
+        <w:tc>
+          <w:tcPr>
+            <w:tcW w:w="2127" w:type="dxa"/>
+          </w:tcPr>
+          <w:p>
+            <w:r>
+              <w:t>I don’t know how to effectively motivate people when leading a group.</w:t>
+            </w:r>
+          </w:p>
+        </w:tc>
+        <w:tc>
+          <w:tcPr>
+            <w:tcW w:w="2409" w:type="dxa"/>
+          </w:tcPr>
+          <w:p>
+            <w:r>
+              <w:t>Practice leading groups.</w:t>
+            </w:r>
+          </w:p>
+        </w:tc>
+        <w:tc>
+          <w:tcPr>
+            <w:tcW w:w="2120" w:type="dxa"/>
+          </w:tcPr>
+          <w:p>
+            <w:r>
+              <w:t>Lead a bible study session at church.</w:t>
+            </w:r>
+          </w:p>
+          <w:p/>
+          <w:p>
+            <w:r>
+              <w:t>Lead a youth group meeting.</w:t>
+            </w:r>
+          </w:p>
+        </w:tc>
+        <w:tc>
+          <w:tcPr>
+            <w:tcW w:w="1798" w:type="dxa"/>
+          </w:tcPr>
+          <w:p>
+            <w:r>
+              <w:t>December 2015</w:t>
             </w:r>
           </w:p>
         </w:tc>
@@ -454,107 +558,173 @@
     <w:p/>
     <w:p>
       <w:r>
+        <w:t>Strengths</w:t>
+      </w:r>
+    </w:p>
+    <w:p>
+      <w:r>
+        <w:t xml:space="preserve">I am hard working and I am </w:t>
+      </w:r>
+      <w:r>
+        <w:t>gaining</w:t>
+      </w:r>
+      <w:r>
+        <w:t xml:space="preserve"> more experience programming computers.</w:t>
+      </w:r>
+    </w:p>
+    <w:p>
+      <w:r>
+        <w:t xml:space="preserve">I have a growth </w:t>
+      </w:r>
+      <w:proofErr w:type="spellStart"/>
+      <w:r>
+        <w:t>mindset</w:t>
+      </w:r>
+      <w:proofErr w:type="spellEnd"/>
+      <w:r>
+        <w:t xml:space="preserve"> when it comes to my career.</w:t>
+      </w:r>
+      <w:r>
+        <w:t xml:space="preserve"> </w:t>
+      </w:r>
+    </w:p>
+    <w:p>
+      <w:r>
+        <w:t xml:space="preserve">I am </w:t>
+      </w:r>
+      <w:r>
+        <w:t xml:space="preserve">creative, </w:t>
+      </w:r>
+      <w:r>
+        <w:t>adaptable and I learn new skills quickly.</w:t>
+      </w:r>
+    </w:p>
+    <w:p>
+      <w:r>
+        <w:t>I can build up savings.</w:t>
+      </w:r>
+    </w:p>
+    <w:p/>
+    <w:p>
+      <w:r>
+        <w:t>Weaknesses</w:t>
+      </w:r>
+    </w:p>
+    <w:p>
+      <w:r>
+        <w:t xml:space="preserve">I can get carried away </w:t>
+      </w:r>
+      <w:r>
+        <w:t>when working on</w:t>
+      </w:r>
+      <w:r>
+        <w:t xml:space="preserve"> a problem or challenge.</w:t>
+      </w:r>
+    </w:p>
+    <w:p>
+      <w:r>
+        <w:t>I can be over confident in my own abilities</w:t>
+      </w:r>
+      <w:r>
+        <w:t xml:space="preserve"> and I don’t give myself enough time to prepare for tasks</w:t>
+      </w:r>
+      <w:r>
+        <w:t>.</w:t>
+      </w:r>
+    </w:p>
+    <w:p>
+      <w:r>
+        <w:t>Algorithm design.</w:t>
+      </w:r>
+    </w:p>
+    <w:p>
+      <w:r>
+        <w:t>I sometimes base my opinions on others’ perceptions and my own generalisations.</w:t>
+      </w:r>
+    </w:p>
+    <w:p>
+      <w:r>
+        <w:t>I can’t seem to motivate people when I need to lead them in a challenge.</w:t>
+      </w:r>
+    </w:p>
+    <w:p/>
+    <w:p>
+      <w:r>
+        <w:t>Opportunities</w:t>
+      </w:r>
+    </w:p>
+    <w:p>
+      <w:r>
+        <w:t>To find out more about the Research area of BT</w:t>
+      </w:r>
+      <w:r>
+        <w:t xml:space="preserve"> through my apprenticeship’s rotation scheme</w:t>
+      </w:r>
+      <w:r>
+        <w:t>.</w:t>
+      </w:r>
+    </w:p>
+    <w:p>
+      <w:r>
+        <w:t xml:space="preserve">To do a </w:t>
+      </w:r>
+      <w:proofErr w:type="spellStart"/>
+      <w:r>
+        <w:t>Phd</w:t>
+      </w:r>
+      <w:proofErr w:type="spellEnd"/>
+      <w:r>
+        <w:t xml:space="preserve"> or Masters in Computer Science.</w:t>
+      </w:r>
+    </w:p>
+    <w:p>
+      <w:r>
+        <w:t xml:space="preserve">To improve </w:t>
+      </w:r>
+      <w:r>
+        <w:t>leadership skills</w:t>
+      </w:r>
+      <w:r>
+        <w:t xml:space="preserve"> at the youth group I help out with.</w:t>
+      </w:r>
+    </w:p>
+    <w:p>
+      <w:r>
+        <w:t>Improve my cooking skills by learning from my Mum.</w:t>
+      </w:r>
+    </w:p>
+    <w:p/>
+    <w:p>
+      <w:r>
+        <w:t>Threats</w:t>
+      </w:r>
+    </w:p>
+    <w:p>
+      <w:r>
+        <w:t>Prematurely taking on too much responsibility at work</w:t>
+      </w:r>
+      <w:r>
+        <w:t xml:space="preserve"> and suffering another nervous breakdown</w:t>
+      </w:r>
+      <w:r>
+        <w:t>.</w:t>
+      </w:r>
+    </w:p>
+    <w:p>
+      <w:r>
+        <w:t>Not building good housekeeping habits at home</w:t>
+      </w:r>
+      <w:r>
+        <w:t xml:space="preserve"> before moving out</w:t>
+      </w:r>
+      <w:r>
+        <w:t>.</w:t>
+      </w:r>
+    </w:p>
+    <w:p>
+      <w:r>
         <w:lastRenderedPageBreak/>
-        <w:t>Strengths</w:t>
-      </w:r>
-    </w:p>
-    <w:p>
-      <w:r>
-        <w:t>I am hard working and I am getting more experienced programming computers.</w:t>
-      </w:r>
-    </w:p>
-    <w:p>
-      <w:r>
-        <w:t xml:space="preserve">I have a growth </w:t>
-      </w:r>
-      <w:proofErr w:type="spellStart"/>
-      <w:r>
-        <w:t>mindset</w:t>
-      </w:r>
-      <w:proofErr w:type="spellEnd"/>
-      <w:r>
-        <w:t xml:space="preserve"> when it comes to my career.</w:t>
-      </w:r>
-    </w:p>
-    <w:p>
-      <w:r>
-        <w:t>I am always trying to learn new techniques and topics</w:t>
-      </w:r>
-    </w:p>
-    <w:p/>
-    <w:p>
-      <w:r>
-        <w:t>Weaknesses</w:t>
-      </w:r>
-    </w:p>
-    <w:p>
-      <w:r>
-        <w:t>I can get carried away with a problem o</w:t>
-      </w:r>
-      <w:bookmarkStart w:id="0" w:name="_GoBack"/>
-      <w:bookmarkEnd w:id="0"/>
-      <w:r>
-        <w:t>r challenge.</w:t>
-      </w:r>
-    </w:p>
-    <w:p>
-      <w:r>
-        <w:t>I can be over confident in my own abilities.</w:t>
-      </w:r>
-    </w:p>
-    <w:p>
-      <w:r>
-        <w:t>I struggle to set reasonable goals and finish objectives.</w:t>
-      </w:r>
-    </w:p>
-    <w:p/>
-    <w:p>
-      <w:r>
-        <w:t>Opportunities</w:t>
-      </w:r>
-    </w:p>
-    <w:p>
-      <w:r>
-        <w:t>To find out more about the Research area of BT.</w:t>
-      </w:r>
-    </w:p>
-    <w:p>
-      <w:r>
-        <w:t xml:space="preserve">To do a </w:t>
-      </w:r>
-      <w:proofErr w:type="spellStart"/>
-      <w:r>
-        <w:t>Phd</w:t>
-      </w:r>
-      <w:proofErr w:type="spellEnd"/>
-      <w:r>
-        <w:t xml:space="preserve"> or Masters in Computer Science.</w:t>
-      </w:r>
-    </w:p>
-    <w:p>
-      <w:r>
-        <w:t>To improve my ability to empathise at the youth group I help out with.</w:t>
-      </w:r>
-    </w:p>
-    <w:p>
-      <w:r>
-        <w:t>Improve my cooking skills by learning from my Mum.</w:t>
-      </w:r>
-    </w:p>
-    <w:p/>
-    <w:p>
-      <w:r>
-        <w:t>Threats</w:t>
-      </w:r>
-    </w:p>
-    <w:p>
-      <w:r>
-        <w:t>Prematurely taking on too much responsibility at work.</w:t>
-      </w:r>
-    </w:p>
-    <w:p>
-      <w:r>
-        <w:t>Not building good housekeeping habits at home.</w:t>
+        <w:t>Becoming too absorbed in work that I don’t find a partner or have a social life.</w:t>
       </w:r>
     </w:p>
     <w:sectPr>

--- a/Assessments/Personal Development/action plan.docx
+++ b/Assessments/Personal Development/action plan.docx
@@ -3,9 +3,40 @@
 <w:document xmlns:wpc="http://schemas.microsoft.com/office/word/2010/wordprocessingCanvas" xmlns:mc="http://schemas.openxmlformats.org/markup-compatibility/2006" xmlns:o="urn:schemas-microsoft-com:office:office" xmlns:r="http://schemas.openxmlformats.org/officeDocument/2006/relationships" xmlns:m="http://schemas.openxmlformats.org/officeDocument/2006/math" xmlns:v="urn:schemas-microsoft-com:vml" xmlns:wp14="http://schemas.microsoft.com/office/word/2010/wordprocessingDrawing" xmlns:wp="http://schemas.openxmlformats.org/drawingml/2006/wordprocessingDrawing" xmlns:w10="urn:schemas-microsoft-com:office:word" xmlns:w="http://schemas.openxmlformats.org/wordprocessingml/2006/main" xmlns:w14="http://schemas.microsoft.com/office/word/2010/wordml" xmlns:w15="http://schemas.microsoft.com/office/word/2012/wordml" xmlns:wpg="http://schemas.microsoft.com/office/word/2010/wordprocessingGroup" xmlns:wpi="http://schemas.microsoft.com/office/word/2010/wordprocessingInk" xmlns:wne="http://schemas.microsoft.com/office/word/2006/wordml" xmlns:wps="http://schemas.microsoft.com/office/word/2010/wordprocessingShape" mc:Ignorable="w14 w15 wp14">
   <w:body>
     <w:p>
+      <w:pPr>
+        <w:pStyle w:val="Heading1"/>
+      </w:pPr>
       <w:r>
         <w:t>Action Plan</w:t>
       </w:r>
+    </w:p>
+    <w:p>
+      <w:pPr>
+        <w:jc w:val="both"/>
+      </w:pPr>
+      <w:r>
+        <w:t xml:space="preserve">My Action Plan </w:t>
+      </w:r>
+      <w:r>
+        <w:t>consists of several</w:t>
+      </w:r>
+      <w:r>
+        <w:t xml:space="preserve"> SMART goals: those that are Specific, Measurable, Achievable, Realistic and Time Bound. </w:t>
+      </w:r>
+      <w:r>
+        <w:t>My apprenticeship is helping me develop as a professional software developer, and so m</w:t>
+      </w:r>
+      <w:r>
+        <w:t>ost of my goals general improvements to my life outside of work</w:t>
+      </w:r>
+      <w:r>
+        <w:t>. In particular I would like to improve my regular exercise and become more independent</w:t>
+      </w:r>
+      <w:r>
+        <w:t>.</w:t>
+      </w:r>
+      <w:bookmarkStart w:id="0" w:name="_GoBack"/>
+      <w:bookmarkEnd w:id="0"/>
     </w:p>
     <w:tbl>
       <w:tblPr>
@@ -88,7 +119,7 @@
           </w:tcPr>
           <w:p>
             <w:r>
-              <w:t>I want to become more independent.</w:t>
+              <w:t>Algorithm design is a valuable transferrable skill for a software developer.</w:t>
             </w:r>
           </w:p>
         </w:tc>
@@ -98,11 +129,9 @@
           </w:tcPr>
           <w:p>
             <w:r>
-              <w:t>Move out of my parents’ house.</w:t>
-            </w:r>
-          </w:p>
-          <w:p/>
-          <w:p/>
+              <w:t>Practise algorithm design as a hobby.</w:t>
+            </w:r>
+          </w:p>
         </w:tc>
         <w:tc>
           <w:tcPr>
@@ -110,15 +139,15 @@
           </w:tcPr>
           <w:p>
             <w:r>
-              <w:t xml:space="preserve">Save money for a deposit on a house, and investigate rent prices in </w:t>
+              <w:t xml:space="preserve">Complete 6 online </w:t>
             </w:r>
             <w:proofErr w:type="spellStart"/>
             <w:r>
-              <w:t>Martlesham</w:t>
+              <w:t>HackerRank</w:t>
             </w:r>
             <w:proofErr w:type="spellEnd"/>
             <w:r>
-              <w:t xml:space="preserve"> Heath.</w:t>
+              <w:t xml:space="preserve"> Algorithm Design challenges.</w:t>
             </w:r>
           </w:p>
         </w:tc>
@@ -128,7 +157,62 @@
           </w:tcPr>
           <w:p>
             <w:r>
-              <w:t>July 2015</w:t>
+              <w:t>January 2015</w:t>
+            </w:r>
+          </w:p>
+        </w:tc>
+      </w:tr>
+      <w:tr>
+        <w:trPr>
+          <w:trHeight w:val="1518"/>
+        </w:trPr>
+        <w:tc>
+          <w:tcPr>
+            <w:tcW w:w="562" w:type="dxa"/>
+          </w:tcPr>
+          <w:p>
+            <w:r>
+              <w:t>2.</w:t>
+            </w:r>
+          </w:p>
+        </w:tc>
+        <w:tc>
+          <w:tcPr>
+            <w:tcW w:w="2127" w:type="dxa"/>
+          </w:tcPr>
+          <w:p>
+            <w:r>
+              <w:t>I do not build life maintenance like housework or cooking into my day.</w:t>
+            </w:r>
+          </w:p>
+        </w:tc>
+        <w:tc>
+          <w:tcPr>
+            <w:tcW w:w="2409" w:type="dxa"/>
+          </w:tcPr>
+          <w:p>
+            <w:r>
+              <w:t>Practise cooking with Mum, and help cleaning the house.</w:t>
+            </w:r>
+          </w:p>
+        </w:tc>
+        <w:tc>
+          <w:tcPr>
+            <w:tcW w:w="2120" w:type="dxa"/>
+          </w:tcPr>
+          <w:p>
+            <w:r>
+              <w:t>Host a family dinner.</w:t>
+            </w:r>
+          </w:p>
+        </w:tc>
+        <w:tc>
+          <w:tcPr>
+            <w:tcW w:w="1798" w:type="dxa"/>
+          </w:tcPr>
+          <w:p>
+            <w:r>
+              <w:t>April 2015</w:t>
             </w:r>
           </w:p>
         </w:tc>
@@ -143,7 +227,7 @@
           </w:tcPr>
           <w:p>
             <w:r>
-              <w:t>2.</w:t>
+              <w:t>3.</w:t>
             </w:r>
           </w:p>
         </w:tc>
@@ -153,13 +237,7 @@
           </w:tcPr>
           <w:p>
             <w:r>
-              <w:t>I don’t get enough sleep</w:t>
-            </w:r>
-            <w:r>
-              <w:t xml:space="preserve"> when I get carried away with a challenge</w:t>
-            </w:r>
-            <w:r>
-              <w:t>.</w:t>
+              <w:t>I do not get regular exercise.</w:t>
             </w:r>
           </w:p>
         </w:tc>
@@ -169,12 +247,7 @@
           </w:tcPr>
           <w:p>
             <w:r>
-              <w:t>Go to bed earlier.</w:t>
-            </w:r>
-          </w:p>
-          <w:p>
-            <w:r>
-              <w:t>Feel less stimulated in the evenings.</w:t>
+              <w:t>Take up a hobby that helps me get more active.</w:t>
             </w:r>
           </w:p>
         </w:tc>
@@ -184,7 +257,15 @@
           </w:tcPr>
           <w:p>
             <w:r>
-              <w:t>Spend more time reading in the evenings.</w:t>
+              <w:t xml:space="preserve">Join East </w:t>
+            </w:r>
+            <w:proofErr w:type="spellStart"/>
+            <w:r>
+              <w:t>Bergholt</w:t>
+            </w:r>
+            <w:proofErr w:type="spellEnd"/>
+            <w:r>
+              <w:t xml:space="preserve"> tennis club.</w:t>
             </w:r>
           </w:p>
         </w:tc>
@@ -194,7 +275,7 @@
           </w:tcPr>
           <w:p>
             <w:r>
-              <w:t>December 2014</w:t>
+              <w:t>August 2015</w:t>
             </w:r>
           </w:p>
         </w:tc>
@@ -209,7 +290,7 @@
           </w:tcPr>
           <w:p>
             <w:r>
-              <w:t>3.</w:t>
+              <w:t>4.</w:t>
             </w:r>
           </w:p>
         </w:tc>
@@ -219,17 +300,7 @@
           </w:tcPr>
           <w:p>
             <w:r>
-              <w:t>Improve my work/life balance.</w:t>
-            </w:r>
-          </w:p>
-          <w:p>
-            <w:r>
-              <w:t>Get more exercis</w:t>
-            </w:r>
-            <w:bookmarkStart w:id="0" w:name="_GoBack"/>
-            <w:bookmarkEnd w:id="0"/>
-            <w:r>
-              <w:t>e.</w:t>
+              <w:t>I do not do much creative work apart from my work for BT.</w:t>
             </w:r>
           </w:p>
         </w:tc>
@@ -239,7 +310,7 @@
           </w:tcPr>
           <w:p>
             <w:r>
-              <w:t>Meet more people my age, and thus spend less time on my own with a computer.</w:t>
+              <w:t>Compose more music.</w:t>
             </w:r>
           </w:p>
         </w:tc>
@@ -249,27 +320,15 @@
           </w:tcPr>
           <w:p>
             <w:r>
-              <w:t>Join a gym.</w:t>
-            </w:r>
-          </w:p>
-          <w:p/>
-          <w:p>
-            <w:r>
-              <w:t xml:space="preserve">Join East </w:t>
+              <w:t xml:space="preserve">Write a short Christmas piece for the </w:t>
             </w:r>
             <w:proofErr w:type="spellStart"/>
             <w:r>
-              <w:t>Bergholt</w:t>
+              <w:t>Hadleigh</w:t>
             </w:r>
             <w:proofErr w:type="spellEnd"/>
             <w:r>
-              <w:t xml:space="preserve"> Tennis Club.</w:t>
-            </w:r>
-          </w:p>
-          <w:p/>
-          <w:p>
-            <w:r>
-              <w:t>Join a church with a younger congregation.</w:t>
+              <w:t xml:space="preserve"> Orchestra.</w:t>
             </w:r>
           </w:p>
         </w:tc>
@@ -279,7 +338,7 @@
           </w:tcPr>
           <w:p>
             <w:r>
-              <w:t>September 2015</w:t>
+              <w:t>December 2015</w:t>
             </w:r>
           </w:p>
         </w:tc>
@@ -294,10 +353,7 @@
           </w:tcPr>
           <w:p>
             <w:r>
-              <w:t>4</w:t>
-            </w:r>
-            <w:r>
-              <w:t>.</w:t>
+              <w:t>5.</w:t>
             </w:r>
           </w:p>
         </w:tc>
@@ -307,7 +363,7 @@
           </w:tcPr>
           <w:p>
             <w:r>
-              <w:t>Life decisions should be made pragmatically and be based on experience rather than others’ opinions.</w:t>
+              <w:t>I want to become more independent.</w:t>
             </w:r>
           </w:p>
         </w:tc>
@@ -317,13 +373,7 @@
           </w:tcPr>
           <w:p>
             <w:r>
-              <w:t>Investigate being a people manager before dismissing it as a career choice.</w:t>
-            </w:r>
-          </w:p>
-          <w:p/>
-          <w:p>
-            <w:r>
-              <w:t>Investigate opportunities for post-graduate education at BT.</w:t>
+              <w:t>Move out of my parents’ house.</w:t>
             </w:r>
           </w:p>
         </w:tc>
@@ -333,11 +383,9 @@
           </w:tcPr>
           <w:p>
             <w:r>
-              <w:t>Talk to my manager about leadership styles and discuss potential opportunities after my apprenticeship.</w:t>
-            </w:r>
-          </w:p>
-          <w:p/>
-          <w:p/>
+              <w:t>Save £20,000 for a deposit on a house</w:t>
+            </w:r>
+          </w:p>
         </w:tc>
         <w:tc>
           <w:tcPr>
@@ -345,388 +393,109 @@
           </w:tcPr>
           <w:p>
             <w:r>
-              <w:t>February 2015</w:t>
-            </w:r>
-          </w:p>
-        </w:tc>
-      </w:tr>
-      <w:tr>
-        <w:trPr>
-          <w:trHeight w:val="1701"/>
-        </w:trPr>
-        <w:tc>
-          <w:tcPr>
-            <w:tcW w:w="562" w:type="dxa"/>
-          </w:tcPr>
-          <w:p>
-            <w:r>
-              <w:t>5</w:t>
-            </w:r>
-            <w:r>
-              <w:t>.</w:t>
-            </w:r>
-          </w:p>
-        </w:tc>
-        <w:tc>
-          <w:tcPr>
-            <w:tcW w:w="2127" w:type="dxa"/>
-          </w:tcPr>
-          <w:p>
-            <w:r>
-              <w:t>I do not build life maintenance like housework or cooking into my day.</w:t>
-            </w:r>
-          </w:p>
-        </w:tc>
-        <w:tc>
-          <w:tcPr>
-            <w:tcW w:w="2409" w:type="dxa"/>
-          </w:tcPr>
-          <w:p>
-            <w:r>
-              <w:t>Take on more housework duties at home.</w:t>
-            </w:r>
-          </w:p>
-        </w:tc>
-        <w:tc>
-          <w:tcPr>
-            <w:tcW w:w="2120" w:type="dxa"/>
-          </w:tcPr>
-          <w:p>
-            <w:r>
-              <w:t>Practise cooking with Mum, and help cleaning the house.</w:t>
-            </w:r>
-          </w:p>
-        </w:tc>
-        <w:tc>
-          <w:tcPr>
-            <w:tcW w:w="1798" w:type="dxa"/>
-          </w:tcPr>
-          <w:p>
-            <w:r>
-              <w:t>October</w:t>
-            </w:r>
-            <w:r>
-              <w:t xml:space="preserve"> 2014</w:t>
-            </w:r>
-          </w:p>
-        </w:tc>
-      </w:tr>
-      <w:tr>
-        <w:trPr>
-          <w:trHeight w:val="1701"/>
-        </w:trPr>
-        <w:tc>
-          <w:tcPr>
-            <w:tcW w:w="562" w:type="dxa"/>
-          </w:tcPr>
-          <w:p>
-            <w:r>
-              <w:t>6.</w:t>
-            </w:r>
-          </w:p>
-        </w:tc>
-        <w:tc>
-          <w:tcPr>
-            <w:tcW w:w="2127" w:type="dxa"/>
-          </w:tcPr>
-          <w:p>
-            <w:r>
-              <w:t>My day job does not involve algorithm design</w:t>
-            </w:r>
-            <w:r>
-              <w:t>, and this is a valuable skill for a software developer</w:t>
-            </w:r>
-            <w:r>
-              <w:t xml:space="preserve">, and will help me maintain a growth </w:t>
-            </w:r>
-            <w:proofErr w:type="spellStart"/>
-            <w:r>
-              <w:t>mindset</w:t>
-            </w:r>
-            <w:proofErr w:type="spellEnd"/>
-            <w:r>
-              <w:t>.</w:t>
-            </w:r>
-          </w:p>
-        </w:tc>
-        <w:tc>
-          <w:tcPr>
-            <w:tcW w:w="2409" w:type="dxa"/>
-          </w:tcPr>
-          <w:p>
-            <w:r>
-              <w:t>Practise algorithm design as a hobby.</w:t>
-            </w:r>
-          </w:p>
-        </w:tc>
-        <w:tc>
-          <w:tcPr>
-            <w:tcW w:w="2120" w:type="dxa"/>
-          </w:tcPr>
-          <w:p>
-            <w:r>
-              <w:t xml:space="preserve">Complete 10 </w:t>
-            </w:r>
-            <w:proofErr w:type="spellStart"/>
-            <w:r>
-              <w:t>HackerRank</w:t>
-            </w:r>
-            <w:proofErr w:type="spellEnd"/>
-            <w:r>
-              <w:t xml:space="preserve"> challenges in Algorithm design.</w:t>
-            </w:r>
-          </w:p>
-        </w:tc>
-        <w:tc>
-          <w:tcPr>
-            <w:tcW w:w="1798" w:type="dxa"/>
-          </w:tcPr>
-          <w:p>
-            <w:r>
-              <w:t>January 2015</w:t>
-            </w:r>
-          </w:p>
-        </w:tc>
-      </w:tr>
-      <w:tr>
-        <w:trPr>
-          <w:trHeight w:val="1701"/>
-        </w:trPr>
-        <w:tc>
-          <w:tcPr>
-            <w:tcW w:w="562" w:type="dxa"/>
-          </w:tcPr>
-          <w:p>
-            <w:r>
-              <w:lastRenderedPageBreak/>
-              <w:t>7.</w:t>
-            </w:r>
-          </w:p>
-        </w:tc>
-        <w:tc>
-          <w:tcPr>
-            <w:tcW w:w="2127" w:type="dxa"/>
-          </w:tcPr>
-          <w:p>
-            <w:r>
-              <w:t>I don’t know how to effectively motivate people when leading a group.</w:t>
-            </w:r>
-          </w:p>
-        </w:tc>
-        <w:tc>
-          <w:tcPr>
-            <w:tcW w:w="2409" w:type="dxa"/>
-          </w:tcPr>
-          <w:p>
-            <w:r>
-              <w:t>Practice leading groups.</w:t>
-            </w:r>
-          </w:p>
-        </w:tc>
-        <w:tc>
-          <w:tcPr>
-            <w:tcW w:w="2120" w:type="dxa"/>
-          </w:tcPr>
-          <w:p>
-            <w:r>
-              <w:t>Lead a bible study session at church.</w:t>
-            </w:r>
-          </w:p>
-          <w:p/>
-          <w:p>
-            <w:r>
-              <w:t>Lead a youth group meeting.</w:t>
-            </w:r>
-          </w:p>
-        </w:tc>
-        <w:tc>
-          <w:tcPr>
-            <w:tcW w:w="1798" w:type="dxa"/>
-          </w:tcPr>
-          <w:p>
-            <w:r>
-              <w:t>December 2015</w:t>
+              <w:t>September 2017</w:t>
             </w:r>
           </w:p>
         </w:tc>
       </w:tr>
     </w:tbl>
     <w:p/>
-    <w:p/>
-    <w:p/>
-    <w:p/>
-    <w:p/>
     <w:p>
-      <w:r>
-        <w:t>Strengths</w:t>
+      <w:pPr>
+        <w:pStyle w:val="Heading1"/>
+      </w:pPr>
+      <w:r>
+        <w:t>Notes</w:t>
       </w:r>
     </w:p>
     <w:p>
-      <w:r>
-        <w:t xml:space="preserve">I am hard working and I am </w:t>
-      </w:r>
-      <w:r>
-        <w:t>gaining</w:t>
-      </w:r>
-      <w:r>
-        <w:t xml:space="preserve"> more experience programming computers.</w:t>
+      <w:pPr>
+        <w:pStyle w:val="Heading2"/>
+      </w:pPr>
+      <w:r>
+        <w:t>Goal 1</w:t>
       </w:r>
     </w:p>
     <w:p>
-      <w:r>
-        <w:t xml:space="preserve">I have a growth </w:t>
+      <w:pPr>
+        <w:jc w:val="both"/>
+      </w:pPr>
+      <w:r>
+        <w:t xml:space="preserve">I am learning the majority of skills that are valuable to a software developer: test driven development, abstraction, functional programming and object-oriented programming. However the team I am with do not often have to write complex algorithms, and I think this will help my long-term goal of contributing to software research. I can prepare for this by completing the challenges on a website called </w:t>
       </w:r>
       <w:proofErr w:type="spellStart"/>
       <w:r>
-        <w:t>mindset</w:t>
+        <w:t>HackerRank</w:t>
       </w:r>
       <w:proofErr w:type="spellEnd"/>
       <w:r>
-        <w:t xml:space="preserve"> when it comes to my career.</w:t>
-      </w:r>
-      <w:r>
-        <w:t xml:space="preserve"> </w:t>
+        <w:t>, which presents challenges designed to stretch software engineers.</w:t>
       </w:r>
     </w:p>
     <w:p>
-      <w:r>
-        <w:t xml:space="preserve">I am </w:t>
-      </w:r>
-      <w:r>
-        <w:t xml:space="preserve">creative, </w:t>
-      </w:r>
-      <w:r>
-        <w:t>adaptable and I learn new skills quickly.</w:t>
+      <w:pPr>
+        <w:pStyle w:val="Heading2"/>
+      </w:pPr>
+      <w:r>
+        <w:lastRenderedPageBreak/>
+        <w:t>Goal 2</w:t>
       </w:r>
     </w:p>
     <w:p>
-      <w:r>
-        <w:t>I can build up savings.</w:t>
+      <w:pPr>
+        <w:jc w:val="both"/>
+      </w:pPr>
+      <w:r>
+        <w:t>As mentioned in my personal statement and in my diary, I have proved to myself that I can be independent in the past. This goal will build my confidence in this area, and help me to decide if I want to move out and start renting, or wait until goal 5 is complete and I can take out a mortgage. I have set a date of April 2015 as my brother will be visiting during this time for his birthday, and my goal is to host his birthday dinner.</w:t>
+      </w:r>
+    </w:p>
+    <w:p>
+      <w:pPr>
+        <w:pStyle w:val="Heading2"/>
+      </w:pPr>
+      <w:r>
+        <w:t>Goal 3</w:t>
+      </w:r>
+    </w:p>
+    <w:p>
+      <w:pPr>
+        <w:pStyle w:val="Heading2"/>
+      </w:pPr>
+      <w:r>
+        <w:t>Goal 4</w:t>
       </w:r>
     </w:p>
     <w:p/>
     <w:p>
-      <w:r>
-        <w:t>Weaknesses</w:t>
-      </w:r>
+      <w:pPr>
+        <w:pStyle w:val="Heading2"/>
+      </w:pPr>
     </w:p>
     <w:p>
-      <w:r>
-        <w:t xml:space="preserve">I can get carried away </w:t>
-      </w:r>
-      <w:r>
-        <w:t>when working on</w:t>
-      </w:r>
-      <w:r>
-        <w:t xml:space="preserve"> a problem or challenge.</w:t>
+      <w:pPr>
+        <w:pStyle w:val="Heading2"/>
+      </w:pPr>
+      <w:r>
+        <w:t>Goal 5</w:t>
       </w:r>
     </w:p>
     <w:p>
       <w:r>
-        <w:t>I can be over confident in my own abilities</w:t>
-      </w:r>
-      <w:r>
-        <w:t xml:space="preserve"> and I don’t give myself enough time to prepare for tasks</w:t>
-      </w:r>
-      <w:r>
-        <w:t>.</w:t>
-      </w:r>
-    </w:p>
-    <w:p>
-      <w:r>
-        <w:t>Algorithm design.</w:t>
-      </w:r>
-    </w:p>
-    <w:p>
-      <w:r>
-        <w:t>I sometimes base my opinions on others’ perceptions and my own generalisations.</w:t>
-      </w:r>
-    </w:p>
-    <w:p>
-      <w:r>
-        <w:t>I can’t seem to motivate people when I need to lead them in a challenge.</w:t>
+        <w:t xml:space="preserve">Having reflected on my experience of moving out to go to University, I want to live independently again. At the moment I live with my parents following my nervous breakdown, but I think I have recovered from this. I would like to move to somewhere nearby to work, and this will mean I am close to my parents as well should I run into unsurmountable difficulties. I am currently invested in the BT </w:t>
+      </w:r>
+      <w:proofErr w:type="spellStart"/>
+      <w:r>
+        <w:t>Saveshare</w:t>
+      </w:r>
+      <w:proofErr w:type="spellEnd"/>
+      <w:r>
+        <w:t xml:space="preserve"> scheme, and this scheme finishes one year after I finish my apprenticeship. </w:t>
+      </w:r>
+      <w:r>
+        <w:t>My goal is to have sufficient money for a deposit by this time, which is achievable given my current savings and spending habits.</w:t>
       </w:r>
     </w:p>
     <w:p/>
-    <w:p>
-      <w:r>
-        <w:t>Opportunities</w:t>
-      </w:r>
-    </w:p>
-    <w:p>
-      <w:r>
-        <w:t>To find out more about the Research area of BT</w:t>
-      </w:r>
-      <w:r>
-        <w:t xml:space="preserve"> through my apprenticeship’s rotation scheme</w:t>
-      </w:r>
-      <w:r>
-        <w:t>.</w:t>
-      </w:r>
-    </w:p>
-    <w:p>
-      <w:r>
-        <w:t xml:space="preserve">To do a </w:t>
-      </w:r>
-      <w:proofErr w:type="spellStart"/>
-      <w:r>
-        <w:t>Phd</w:t>
-      </w:r>
-      <w:proofErr w:type="spellEnd"/>
-      <w:r>
-        <w:t xml:space="preserve"> or Masters in Computer Science.</w:t>
-      </w:r>
-    </w:p>
-    <w:p>
-      <w:r>
-        <w:t xml:space="preserve">To improve </w:t>
-      </w:r>
-      <w:r>
-        <w:t>leadership skills</w:t>
-      </w:r>
-      <w:r>
-        <w:t xml:space="preserve"> at the youth group I help out with.</w:t>
-      </w:r>
-    </w:p>
-    <w:p>
-      <w:r>
-        <w:t>Improve my cooking skills by learning from my Mum.</w:t>
-      </w:r>
-    </w:p>
-    <w:p/>
-    <w:p>
-      <w:r>
-        <w:t>Threats</w:t>
-      </w:r>
-    </w:p>
-    <w:p>
-      <w:r>
-        <w:t>Prematurely taking on too much responsibility at work</w:t>
-      </w:r>
-      <w:r>
-        <w:t xml:space="preserve"> and suffering another nervous breakdown</w:t>
-      </w:r>
-      <w:r>
-        <w:t>.</w:t>
-      </w:r>
-    </w:p>
-    <w:p>
-      <w:r>
-        <w:t>Not building good housekeeping habits at home</w:t>
-      </w:r>
-      <w:r>
-        <w:t xml:space="preserve"> before moving out</w:t>
-      </w:r>
-      <w:r>
-        <w:t>.</w:t>
-      </w:r>
-    </w:p>
-    <w:p>
-      <w:r>
-        <w:lastRenderedPageBreak/>
-        <w:t>Becoming too absorbed in work that I don’t find a partner or have a social life.</w:t>
-      </w:r>
-    </w:p>
     <w:sectPr>
       <w:pgSz w:w="11906" w:h="16838"/>
       <w:pgMar w:top="1440" w:right="1440" w:bottom="1440" w:left="1440" w:header="708" w:footer="708" w:gutter="0"/>
@@ -1131,6 +900,49 @@
     <w:name w:val="Normal"/>
     <w:qFormat/>
   </w:style>
+  <w:style w:type="paragraph" w:styleId="Heading1">
+    <w:name w:val="heading 1"/>
+    <w:basedOn w:val="Normal"/>
+    <w:next w:val="Normal"/>
+    <w:link w:val="Heading1Char"/>
+    <w:uiPriority w:val="9"/>
+    <w:qFormat/>
+    <w:rsid w:val="00727B7E"/>
+    <w:pPr>
+      <w:keepNext/>
+      <w:keepLines/>
+      <w:spacing w:before="240" w:after="0"/>
+      <w:outlineLvl w:val="0"/>
+    </w:pPr>
+    <w:rPr>
+      <w:rFonts w:asciiTheme="majorHAnsi" w:eastAsiaTheme="majorEastAsia" w:hAnsiTheme="majorHAnsi" w:cstheme="majorBidi"/>
+      <w:color w:val="2E74B5" w:themeColor="accent1" w:themeShade="BF"/>
+      <w:sz w:val="32"/>
+      <w:szCs w:val="32"/>
+    </w:rPr>
+  </w:style>
+  <w:style w:type="paragraph" w:styleId="Heading2">
+    <w:name w:val="heading 2"/>
+    <w:basedOn w:val="Normal"/>
+    <w:next w:val="Normal"/>
+    <w:link w:val="Heading2Char"/>
+    <w:uiPriority w:val="9"/>
+    <w:unhideWhenUsed/>
+    <w:qFormat/>
+    <w:rsid w:val="00727B7E"/>
+    <w:pPr>
+      <w:keepNext/>
+      <w:keepLines/>
+      <w:spacing w:before="40" w:after="0"/>
+      <w:outlineLvl w:val="1"/>
+    </w:pPr>
+    <w:rPr>
+      <w:rFonts w:asciiTheme="majorHAnsi" w:eastAsiaTheme="majorEastAsia" w:hAnsiTheme="majorHAnsi" w:cstheme="majorBidi"/>
+      <w:color w:val="2E74B5" w:themeColor="accent1" w:themeShade="BF"/>
+      <w:sz w:val="26"/>
+      <w:szCs w:val="26"/>
+    </w:rPr>
+  </w:style>
   <w:style w:type="character" w:default="1" w:styleId="DefaultParagraphFont">
     <w:name w:val="Default Paragraph Font"/>
     <w:uiPriority w:val="1"/>
@@ -1183,6 +995,32 @@
         <w:right w:w="108" w:type="dxa"/>
       </w:tblCellMar>
     </w:tblPr>
+  </w:style>
+  <w:style w:type="character" w:customStyle="1" w:styleId="Heading1Char">
+    <w:name w:val="Heading 1 Char"/>
+    <w:basedOn w:val="DefaultParagraphFont"/>
+    <w:link w:val="Heading1"/>
+    <w:uiPriority w:val="9"/>
+    <w:rsid w:val="00727B7E"/>
+    <w:rPr>
+      <w:rFonts w:asciiTheme="majorHAnsi" w:eastAsiaTheme="majorEastAsia" w:hAnsiTheme="majorHAnsi" w:cstheme="majorBidi"/>
+      <w:color w:val="2E74B5" w:themeColor="accent1" w:themeShade="BF"/>
+      <w:sz w:val="32"/>
+      <w:szCs w:val="32"/>
+    </w:rPr>
+  </w:style>
+  <w:style w:type="character" w:customStyle="1" w:styleId="Heading2Char">
+    <w:name w:val="Heading 2 Char"/>
+    <w:basedOn w:val="DefaultParagraphFont"/>
+    <w:link w:val="Heading2"/>
+    <w:uiPriority w:val="9"/>
+    <w:rsid w:val="00727B7E"/>
+    <w:rPr>
+      <w:rFonts w:asciiTheme="majorHAnsi" w:eastAsiaTheme="majorEastAsia" w:hAnsiTheme="majorHAnsi" w:cstheme="majorBidi"/>
+      <w:color w:val="2E74B5" w:themeColor="accent1" w:themeShade="BF"/>
+      <w:sz w:val="26"/>
+      <w:szCs w:val="26"/>
+    </w:rPr>
   </w:style>
 </w:styles>
 </file>

--- a/Assessments/Personal Development/action plan.docx
+++ b/Assessments/Personal Development/action plan.docx
@@ -35,8 +35,6 @@
       <w:r>
         <w:t>.</w:t>
       </w:r>
-      <w:bookmarkStart w:id="0" w:name="_GoBack"/>
-      <w:bookmarkEnd w:id="0"/>
     </w:p>
     <w:tbl>
       <w:tblPr>
@@ -402,9 +400,23 @@
     <w:p/>
     <w:p>
       <w:pPr>
+        <w:rPr>
+          <w:rFonts w:asciiTheme="majorHAnsi" w:eastAsiaTheme="majorEastAsia" w:hAnsiTheme="majorHAnsi" w:cstheme="majorBidi"/>
+          <w:color w:val="2E74B5" w:themeColor="accent1" w:themeShade="BF"/>
+          <w:sz w:val="32"/>
+          <w:szCs w:val="32"/>
+        </w:rPr>
+      </w:pPr>
+      <w:r>
+        <w:br w:type="page"/>
+      </w:r>
+    </w:p>
+    <w:p>
+      <w:pPr>
         <w:pStyle w:val="Heading1"/>
       </w:pPr>
       <w:r>
+        <w:lastRenderedPageBreak/>
         <w:t>Notes</w:t>
       </w:r>
     </w:p>
@@ -437,7 +449,6 @@
         <w:pStyle w:val="Heading2"/>
       </w:pPr>
       <w:r>
-        <w:lastRenderedPageBreak/>
         <w:t>Goal 2</w:t>
       </w:r>
     </w:p>
@@ -458,18 +469,40 @@
       </w:r>
     </w:p>
     <w:p>
-      <w:pPr>
-        <w:pStyle w:val="Heading2"/>
-      </w:pPr>
-      <w:r>
-        <w:t>Goal 4</w:t>
-      </w:r>
+      <w:r>
+        <w:t xml:space="preserve">My hobbies and my work both involve indoor activities. At work we have introduced standing desks, which help to improve my posture while at work. BT also has a gym at </w:t>
+      </w:r>
+      <w:proofErr w:type="spellStart"/>
+      <w:r>
+        <w:t>Adastral</w:t>
+      </w:r>
+      <w:proofErr w:type="spellEnd"/>
+      <w:r>
+        <w:t xml:space="preserve"> Park but I have never seen myself fitting in there. My objective is to take up tennis again, a sport I used to play in high school. I have chosen a date towards the end of next summer, as I think taking up an outdoor sport will be easier in warmer weather.</w:t>
+      </w:r>
+      <w:bookmarkStart w:id="0" w:name="_GoBack"/>
+      <w:bookmarkEnd w:id="0"/>
     </w:p>
-    <w:p/>
     <w:p>
       <w:pPr>
         <w:pStyle w:val="Heading2"/>
       </w:pPr>
+      <w:r>
+        <w:t>Goal 4</w:t>
+      </w:r>
+    </w:p>
+    <w:p>
+      <w:r>
+        <w:t xml:space="preserve">Looking at my diary entries has made me realise how important being creative is to me. I have found creative outlets in both music and software, and while my job is in software I hope I will be able to continue to write music. My goal is to write a composition for the </w:t>
+      </w:r>
+      <w:proofErr w:type="spellStart"/>
+      <w:r>
+        <w:t>Hadleigh</w:t>
+      </w:r>
+      <w:proofErr w:type="spellEnd"/>
+      <w:r>
+        <w:t xml:space="preserve"> Orchestra’s Christmas concert. I have given myself over a year so that I have plenty of time to try different ideas out and see what works.</w:t>
+      </w:r>
     </w:p>
     <w:p>
       <w:pPr>
